--- a/src/Resources/docx/event_feedback.docx
+++ b/src/Resources/docx/event_feedback.docx
@@ -1092,8 +1092,12 @@
       </w:pPr>
     </w:p>
     <w:sectPr>
-      <w:headerReference w:type="default" r:id="rId7"/>
-      <w:footerReference w:type="default" r:id="rId8"/>
+      <w:headerReference w:type="even" r:id="rId7"/>
+      <w:headerReference w:type="default" r:id="rId8"/>
+      <w:footerReference w:type="even" r:id="rId9"/>
+      <w:footerReference w:type="default" r:id="rId10"/>
+      <w:headerReference w:type="first" r:id="rId11"/>
+      <w:footerReference w:type="first" r:id="rId12"/>
       <w:pgSz w:w="11906" w:h="16838"/>
       <w:pgMar w:top="1418" w:right="849" w:bottom="851" w:left="1417" w:header="284" w:footer="245" w:gutter="0"/>
       <w:cols w:space="708"/>
@@ -1133,6 +1137,16 @@
   <w:p>
     <w:pPr>
       <w:pStyle w:val="Fuzeile"/>
+    </w:pPr>
+  </w:p>
+</w:ftr>
+</file>
+
+<file path=word/footer2.xml><?xml version="1.0" encoding="utf-8"?>
+<w:ftr xmlns:wpc="http://schemas.microsoft.com/office/word/2010/wordprocessingCanvas" xmlns:cx="http://schemas.microsoft.com/office/drawing/2014/chartex" xmlns:cx1="http://schemas.microsoft.com/office/drawing/2015/9/8/chartex" xmlns:cx2="http://schemas.microsoft.com/office/drawing/2015/10/21/chartex" xmlns:cx3="http://schemas.microsoft.com/office/drawing/2016/5/9/chartex" xmlns:cx4="http://schemas.microsoft.com/office/drawing/2016/5/10/chartex" xmlns:cx5="http://schemas.microsoft.com/office/drawing/2016/5/11/chartex" xmlns:cx6="http://schemas.microsoft.com/office/drawing/2016/5/12/chartex" xmlns:cx7="http://schemas.microsoft.com/office/drawing/2016/5/13/chartex" xmlns:cx8="http://schemas.microsoft.com/office/drawing/2016/5/14/chartex" xmlns:mc="http://schemas.openxmlformats.org/markup-compatibility/2006" xmlns:aink="http://schemas.microsoft.com/office/drawing/2016/ink" xmlns:am3d="http://schemas.microsoft.com/office/drawing/2017/model3d" xmlns:o="urn:schemas-microsoft-com:office:office" xmlns:r="http://schemas.openxmlformats.org/officeDocument/2006/relationships" xmlns:m="http://schemas.openxmlformats.org/officeDocument/2006/math" xmlns:v="urn:schemas-microsoft-com:vml" xmlns:wp14="http://schemas.microsoft.com/office/word/2010/wordprocessingDrawing" xmlns:wp="http://schemas.openxmlformats.org/drawingml/2006/wordprocessingDrawing" xmlns:w10="urn:schemas-microsoft-com:office:word" xmlns:w="http://schemas.openxmlformats.org/wordprocessingml/2006/main" xmlns:w14="http://schemas.microsoft.com/office/word/2010/wordml" xmlns:w15="http://schemas.microsoft.com/office/word/2012/wordml" xmlns:w16cex="http://schemas.microsoft.com/office/word/2018/wordml/cex" xmlns:w16cid="http://schemas.microsoft.com/office/word/2016/wordml/cid" xmlns:w16="http://schemas.microsoft.com/office/word/2018/wordml" xmlns:w16sdtdh="http://schemas.microsoft.com/office/word/2020/wordml/sdtdatahash" xmlns:w16se="http://schemas.microsoft.com/office/word/2015/wordml/symex" xmlns:wpg="http://schemas.microsoft.com/office/word/2010/wordprocessingGroup" xmlns:wpi="http://schemas.microsoft.com/office/word/2010/wordprocessingInk" xmlns:wne="http://schemas.microsoft.com/office/word/2006/wordml" xmlns:wps="http://schemas.microsoft.com/office/word/2010/wordprocessingShape" mc:Ignorable="w14 w15 w16se w16cid w16 w16cex w16sdtdh wp14">
+  <w:p>
+    <w:pPr>
+      <w:pStyle w:val="Fuzeile"/>
       <w:pBdr>
         <w:top w:val="single" w:sz="4" w:space="1" w:color="auto"/>
       </w:pBdr>
@@ -1189,6 +1203,14 @@
         <w:sz w:val="20"/>
         <w:szCs w:val="20"/>
       </w:rPr>
+      <w:t xml:space="preserve">  </w:t>
+    </w:r>
+    <w:r>
+      <w:rPr>
+        <w:color w:val="000000" w:themeColor="text1"/>
+        <w:sz w:val="20"/>
+        <w:szCs w:val="20"/>
+      </w:rPr>
       <w:t>${</w:t>
     </w:r>
     <w:proofErr w:type="spellStart"/>
@@ -1207,7 +1229,23 @@
         <w:sz w:val="20"/>
         <w:szCs w:val="20"/>
       </w:rPr>
-      <w:t>}   Druckdatum: ${date</w:t>
+      <w:t xml:space="preserve">}   </w:t>
+    </w:r>
+    <w:r>
+      <w:rPr>
+        <w:color w:val="000000" w:themeColor="text1"/>
+        <w:sz w:val="20"/>
+        <w:szCs w:val="20"/>
+      </w:rPr>
+      <w:t xml:space="preserve">  </w:t>
+    </w:r>
+    <w:r>
+      <w:rPr>
+        <w:color w:val="000000" w:themeColor="text1"/>
+        <w:sz w:val="20"/>
+        <w:szCs w:val="20"/>
+      </w:rPr>
+      <w:t>Druckdatum: ${date</w:t>
     </w:r>
     <w:r>
       <w:rPr>
@@ -1332,6 +1370,16 @@
       </w:rPr>
       <w:fldChar w:fldCharType="end"/>
     </w:r>
+  </w:p>
+</w:ftr>
+</file>
+
+<file path=word/footer3.xml><?xml version="1.0" encoding="utf-8"?>
+<w:ftr xmlns:wpc="http://schemas.microsoft.com/office/word/2010/wordprocessingCanvas" xmlns:cx="http://schemas.microsoft.com/office/drawing/2014/chartex" xmlns:cx1="http://schemas.microsoft.com/office/drawing/2015/9/8/chartex" xmlns:cx2="http://schemas.microsoft.com/office/drawing/2015/10/21/chartex" xmlns:cx3="http://schemas.microsoft.com/office/drawing/2016/5/9/chartex" xmlns:cx4="http://schemas.microsoft.com/office/drawing/2016/5/10/chartex" xmlns:cx5="http://schemas.microsoft.com/office/drawing/2016/5/11/chartex" xmlns:cx6="http://schemas.microsoft.com/office/drawing/2016/5/12/chartex" xmlns:cx7="http://schemas.microsoft.com/office/drawing/2016/5/13/chartex" xmlns:cx8="http://schemas.microsoft.com/office/drawing/2016/5/14/chartex" xmlns:mc="http://schemas.openxmlformats.org/markup-compatibility/2006" xmlns:aink="http://schemas.microsoft.com/office/drawing/2016/ink" xmlns:am3d="http://schemas.microsoft.com/office/drawing/2017/model3d" xmlns:o="urn:schemas-microsoft-com:office:office" xmlns:r="http://schemas.openxmlformats.org/officeDocument/2006/relationships" xmlns:m="http://schemas.openxmlformats.org/officeDocument/2006/math" xmlns:v="urn:schemas-microsoft-com:vml" xmlns:wp14="http://schemas.microsoft.com/office/word/2010/wordprocessingDrawing" xmlns:wp="http://schemas.openxmlformats.org/drawingml/2006/wordprocessingDrawing" xmlns:w10="urn:schemas-microsoft-com:office:word" xmlns:w="http://schemas.openxmlformats.org/wordprocessingml/2006/main" xmlns:w14="http://schemas.microsoft.com/office/word/2010/wordml" xmlns:w15="http://schemas.microsoft.com/office/word/2012/wordml" xmlns:w16cex="http://schemas.microsoft.com/office/word/2018/wordml/cex" xmlns:w16cid="http://schemas.microsoft.com/office/word/2016/wordml/cid" xmlns:w16="http://schemas.microsoft.com/office/word/2018/wordml" xmlns:w16sdtdh="http://schemas.microsoft.com/office/word/2020/wordml/sdtdatahash" xmlns:w16se="http://schemas.microsoft.com/office/word/2015/wordml/symex" xmlns:wpg="http://schemas.microsoft.com/office/word/2010/wordprocessingGroup" xmlns:wpi="http://schemas.microsoft.com/office/word/2010/wordprocessingInk" xmlns:wne="http://schemas.microsoft.com/office/word/2006/wordml" xmlns:wps="http://schemas.microsoft.com/office/word/2010/wordprocessingShape" mc:Ignorable="w14 w15 w16se w16cid w16 w16cex w16sdtdh wp14">
+  <w:p>
+    <w:pPr>
+      <w:pStyle w:val="Fuzeile"/>
+    </w:pPr>
   </w:p>
 </w:ftr>
 </file>
@@ -1362,6 +1410,16 @@
 </file>
 
 <file path=word/header1.xml><?xml version="1.0" encoding="utf-8"?>
+<w:hdr xmlns:wpc="http://schemas.microsoft.com/office/word/2010/wordprocessingCanvas" xmlns:cx="http://schemas.microsoft.com/office/drawing/2014/chartex" xmlns:cx1="http://schemas.microsoft.com/office/drawing/2015/9/8/chartex" xmlns:cx2="http://schemas.microsoft.com/office/drawing/2015/10/21/chartex" xmlns:cx3="http://schemas.microsoft.com/office/drawing/2016/5/9/chartex" xmlns:cx4="http://schemas.microsoft.com/office/drawing/2016/5/10/chartex" xmlns:cx5="http://schemas.microsoft.com/office/drawing/2016/5/11/chartex" xmlns:cx6="http://schemas.microsoft.com/office/drawing/2016/5/12/chartex" xmlns:cx7="http://schemas.microsoft.com/office/drawing/2016/5/13/chartex" xmlns:cx8="http://schemas.microsoft.com/office/drawing/2016/5/14/chartex" xmlns:mc="http://schemas.openxmlformats.org/markup-compatibility/2006" xmlns:aink="http://schemas.microsoft.com/office/drawing/2016/ink" xmlns:am3d="http://schemas.microsoft.com/office/drawing/2017/model3d" xmlns:o="urn:schemas-microsoft-com:office:office" xmlns:r="http://schemas.openxmlformats.org/officeDocument/2006/relationships" xmlns:m="http://schemas.openxmlformats.org/officeDocument/2006/math" xmlns:v="urn:schemas-microsoft-com:vml" xmlns:wp14="http://schemas.microsoft.com/office/word/2010/wordprocessingDrawing" xmlns:wp="http://schemas.openxmlformats.org/drawingml/2006/wordprocessingDrawing" xmlns:w10="urn:schemas-microsoft-com:office:word" xmlns:w="http://schemas.openxmlformats.org/wordprocessingml/2006/main" xmlns:w14="http://schemas.microsoft.com/office/word/2010/wordml" xmlns:w15="http://schemas.microsoft.com/office/word/2012/wordml" xmlns:w16cex="http://schemas.microsoft.com/office/word/2018/wordml/cex" xmlns:w16cid="http://schemas.microsoft.com/office/word/2016/wordml/cid" xmlns:w16="http://schemas.microsoft.com/office/word/2018/wordml" xmlns:w16sdtdh="http://schemas.microsoft.com/office/word/2020/wordml/sdtdatahash" xmlns:w16se="http://schemas.microsoft.com/office/word/2015/wordml/symex" xmlns:wpg="http://schemas.microsoft.com/office/word/2010/wordprocessingGroup" xmlns:wpi="http://schemas.microsoft.com/office/word/2010/wordprocessingInk" xmlns:wne="http://schemas.microsoft.com/office/word/2006/wordml" xmlns:wps="http://schemas.microsoft.com/office/word/2010/wordprocessingShape" mc:Ignorable="w14 w15 w16se w16cid w16 w16cex w16sdtdh wp14">
+  <w:p>
+    <w:pPr>
+      <w:pStyle w:val="Kopfzeile"/>
+    </w:pPr>
+  </w:p>
+</w:hdr>
+</file>
+
+<file path=word/header2.xml><?xml version="1.0" encoding="utf-8"?>
 <w:hdr xmlns:wpc="http://schemas.microsoft.com/office/word/2010/wordprocessingCanvas" xmlns:cx="http://schemas.microsoft.com/office/drawing/2014/chartex" xmlns:cx1="http://schemas.microsoft.com/office/drawing/2015/9/8/chartex" xmlns:cx2="http://schemas.microsoft.com/office/drawing/2015/10/21/chartex" xmlns:cx3="http://schemas.microsoft.com/office/drawing/2016/5/9/chartex" xmlns:cx4="http://schemas.microsoft.com/office/drawing/2016/5/10/chartex" xmlns:cx5="http://schemas.microsoft.com/office/drawing/2016/5/11/chartex" xmlns:cx6="http://schemas.microsoft.com/office/drawing/2016/5/12/chartex" xmlns:cx7="http://schemas.microsoft.com/office/drawing/2016/5/13/chartex" xmlns:cx8="http://schemas.microsoft.com/office/drawing/2016/5/14/chartex" xmlns:mc="http://schemas.openxmlformats.org/markup-compatibility/2006" xmlns:aink="http://schemas.microsoft.com/office/drawing/2016/ink" xmlns:am3d="http://schemas.microsoft.com/office/drawing/2017/model3d" xmlns:o="urn:schemas-microsoft-com:office:office" xmlns:r="http://schemas.openxmlformats.org/officeDocument/2006/relationships" xmlns:m="http://schemas.openxmlformats.org/officeDocument/2006/math" xmlns:v="urn:schemas-microsoft-com:vml" xmlns:wp14="http://schemas.microsoft.com/office/word/2010/wordprocessingDrawing" xmlns:wp="http://schemas.openxmlformats.org/drawingml/2006/wordprocessingDrawing" xmlns:w10="urn:schemas-microsoft-com:office:word" xmlns:w="http://schemas.openxmlformats.org/wordprocessingml/2006/main" xmlns:w14="http://schemas.microsoft.com/office/word/2010/wordml" xmlns:w15="http://schemas.microsoft.com/office/word/2012/wordml" xmlns:w16cex="http://schemas.microsoft.com/office/word/2018/wordml/cex" xmlns:w16cid="http://schemas.microsoft.com/office/word/2016/wordml/cid" xmlns:w16="http://schemas.microsoft.com/office/word/2018/wordml" xmlns:w16sdtdh="http://schemas.microsoft.com/office/word/2020/wordml/sdtdatahash" xmlns:w16se="http://schemas.microsoft.com/office/word/2015/wordml/symex" xmlns:wpg="http://schemas.microsoft.com/office/word/2010/wordprocessingGroup" xmlns:wpi="http://schemas.microsoft.com/office/word/2010/wordprocessingInk" xmlns:wne="http://schemas.microsoft.com/office/word/2006/wordml" xmlns:wps="http://schemas.microsoft.com/office/word/2010/wordprocessingShape" mc:Ignorable="w14 w15 w16se w16cid w16 w16cex w16sdtdh wp14">
   <w:p>
     <w:pPr>
@@ -1422,6 +1480,16 @@
         </wp:inline>
       </w:drawing>
     </w:r>
+  </w:p>
+</w:hdr>
+</file>
+
+<file path=word/header3.xml><?xml version="1.0" encoding="utf-8"?>
+<w:hdr xmlns:wpc="http://schemas.microsoft.com/office/word/2010/wordprocessingCanvas" xmlns:cx="http://schemas.microsoft.com/office/drawing/2014/chartex" xmlns:cx1="http://schemas.microsoft.com/office/drawing/2015/9/8/chartex" xmlns:cx2="http://schemas.microsoft.com/office/drawing/2015/10/21/chartex" xmlns:cx3="http://schemas.microsoft.com/office/drawing/2016/5/9/chartex" xmlns:cx4="http://schemas.microsoft.com/office/drawing/2016/5/10/chartex" xmlns:cx5="http://schemas.microsoft.com/office/drawing/2016/5/11/chartex" xmlns:cx6="http://schemas.microsoft.com/office/drawing/2016/5/12/chartex" xmlns:cx7="http://schemas.microsoft.com/office/drawing/2016/5/13/chartex" xmlns:cx8="http://schemas.microsoft.com/office/drawing/2016/5/14/chartex" xmlns:mc="http://schemas.openxmlformats.org/markup-compatibility/2006" xmlns:aink="http://schemas.microsoft.com/office/drawing/2016/ink" xmlns:am3d="http://schemas.microsoft.com/office/drawing/2017/model3d" xmlns:o="urn:schemas-microsoft-com:office:office" xmlns:r="http://schemas.openxmlformats.org/officeDocument/2006/relationships" xmlns:m="http://schemas.openxmlformats.org/officeDocument/2006/math" xmlns:v="urn:schemas-microsoft-com:vml" xmlns:wp14="http://schemas.microsoft.com/office/word/2010/wordprocessingDrawing" xmlns:wp="http://schemas.openxmlformats.org/drawingml/2006/wordprocessingDrawing" xmlns:w10="urn:schemas-microsoft-com:office:word" xmlns:w="http://schemas.openxmlformats.org/wordprocessingml/2006/main" xmlns:w14="http://schemas.microsoft.com/office/word/2010/wordml" xmlns:w15="http://schemas.microsoft.com/office/word/2012/wordml" xmlns:w16cex="http://schemas.microsoft.com/office/word/2018/wordml/cex" xmlns:w16cid="http://schemas.microsoft.com/office/word/2016/wordml/cid" xmlns:w16="http://schemas.microsoft.com/office/word/2018/wordml" xmlns:w16sdtdh="http://schemas.microsoft.com/office/word/2020/wordml/sdtdatahash" xmlns:w16se="http://schemas.microsoft.com/office/word/2015/wordml/symex" xmlns:wpg="http://schemas.microsoft.com/office/word/2010/wordprocessingGroup" xmlns:wpi="http://schemas.microsoft.com/office/word/2010/wordprocessingInk" xmlns:wne="http://schemas.microsoft.com/office/word/2006/wordml" xmlns:wps="http://schemas.microsoft.com/office/word/2010/wordprocessingShape" mc:Ignorable="w14 w15 w16se w16cid w16 w16cex w16sdtdh wp14">
+  <w:p>
+    <w:pPr>
+      <w:pStyle w:val="Kopfzeile"/>
+    </w:pPr>
   </w:p>
 </w:hdr>
 </file>

--- a/src/Resources/docx/event_feedback.docx
+++ b/src/Resources/docx/event_feedback.docx
@@ -4,44 +4,20 @@
   <w:body>
     <w:p>
       <w:pPr>
+        <w:pStyle w:val="Titel"/>
         <w:rPr>
-          <w:b/>
-          <w:iCs/>
-          <w:color w:val="FF0000"/>
-          <w:sz w:val="40"/>
-          <w:szCs w:val="40"/>
+          <w:b w:val="0"/>
         </w:rPr>
       </w:pPr>
       <w:r>
-        <w:rPr>
-          <w:b/>
-          <w:iCs/>
-          <w:color w:val="FF0000"/>
-          <w:sz w:val="40"/>
-          <w:szCs w:val="40"/>
-        </w:rPr>
         <w:t>${</w:t>
       </w:r>
       <w:proofErr w:type="spellStart"/>
       <w:r>
-        <w:rPr>
-          <w:b/>
-          <w:iCs/>
-          <w:color w:val="FF0000"/>
-          <w:sz w:val="40"/>
-          <w:szCs w:val="40"/>
-        </w:rPr>
         <w:t>event_title</w:t>
       </w:r>
       <w:proofErr w:type="spellEnd"/>
       <w:r>
-        <w:rPr>
-          <w:b/>
-          <w:iCs/>
-          <w:color w:val="FF0000"/>
-          <w:sz w:val="40"/>
-          <w:szCs w:val="40"/>
-        </w:rPr>
         <w:t>}</w:t>
       </w:r>
     </w:p>
@@ -59,15 +35,51 @@
         <w:tblLook w:val="04A0" w:firstRow="1" w:lastRow="0" w:firstColumn="1" w:lastColumn="0" w:noHBand="0" w:noVBand="1"/>
       </w:tblPr>
       <w:tblGrid>
-        <w:gridCol w:w="1418"/>
-        <w:gridCol w:w="2268"/>
-        <w:gridCol w:w="1134"/>
-        <w:gridCol w:w="4820"/>
+        <w:gridCol w:w="1276"/>
+        <w:gridCol w:w="1794"/>
+        <w:gridCol w:w="1048"/>
+        <w:gridCol w:w="2545"/>
+        <w:gridCol w:w="1492"/>
+        <w:gridCol w:w="1485"/>
       </w:tblGrid>
       <w:tr>
         <w:tc>
           <w:tcPr>
-            <w:tcW w:w="1418" w:type="dxa"/>
+            <w:tcW w:w="1276" w:type="dxa"/>
+            <w:tcBorders>
+              <w:top w:val="nil"/>
+              <w:left w:val="nil"/>
+              <w:bottom w:val="nil"/>
+              <w:right w:val="nil"/>
+            </w:tcBorders>
+            <w:shd w:val="clear" w:color="auto" w:fill="auto"/>
+            <w:tcMar>
+              <w:left w:w="0" w:type="dxa"/>
+              <w:right w:w="0" w:type="dxa"/>
+            </w:tcMar>
+          </w:tcPr>
+          <w:p>
+            <w:pPr>
+              <w:spacing w:after="0" w:line="240" w:lineRule="auto"/>
+              <w:rPr>
+                <w:b/>
+                <w:sz w:val="24"/>
+                <w:szCs w:val="24"/>
+              </w:rPr>
+            </w:pPr>
+            <w:r>
+              <w:rPr>
+                <w:b/>
+                <w:sz w:val="24"/>
+                <w:szCs w:val="24"/>
+              </w:rPr>
+              <w:t>Event Art:</w:t>
+            </w:r>
+          </w:p>
+        </w:tc>
+        <w:tc>
+          <w:tcPr>
+            <w:tcW w:w="1794" w:type="dxa"/>
             <w:tcBorders>
               <w:top w:val="nil"/>
               <w:left w:val="nil"/>
@@ -80,32 +92,38 @@
             <w:pPr>
               <w:spacing w:after="0" w:line="240" w:lineRule="auto"/>
               <w:rPr>
-                <w:b/>
                 <w:sz w:val="24"/>
                 <w:szCs w:val="24"/>
               </w:rPr>
             </w:pPr>
             <w:r>
               <w:rPr>
-                <w:b/>
-                <w:sz w:val="24"/>
-                <w:szCs w:val="24"/>
-              </w:rPr>
-              <w:t>Event Art</w:t>
-            </w:r>
-            <w:r>
-              <w:rPr>
-                <w:b/>
-                <w:sz w:val="24"/>
-                <w:szCs w:val="24"/>
-              </w:rPr>
-              <w:t>:</w:t>
+                <w:sz w:val="24"/>
+                <w:szCs w:val="24"/>
+              </w:rPr>
+              <w:t>${</w:t>
+            </w:r>
+            <w:proofErr w:type="spellStart"/>
+            <w:r>
+              <w:rPr>
+                <w:sz w:val="24"/>
+                <w:szCs w:val="24"/>
+              </w:rPr>
+              <w:t>event_type</w:t>
+            </w:r>
+            <w:proofErr w:type="spellEnd"/>
+            <w:r>
+              <w:rPr>
+                <w:sz w:val="24"/>
+                <w:szCs w:val="24"/>
+              </w:rPr>
+              <w:t>}</w:t>
             </w:r>
           </w:p>
         </w:tc>
         <w:tc>
           <w:tcPr>
-            <w:tcW w:w="2268" w:type="dxa"/>
+            <w:tcW w:w="1048" w:type="dxa"/>
             <w:tcBorders>
               <w:top w:val="nil"/>
               <w:left w:val="nil"/>
@@ -118,45 +136,24 @@
             <w:pPr>
               <w:spacing w:after="0" w:line="240" w:lineRule="auto"/>
               <w:rPr>
+                <w:b/>
                 <w:sz w:val="24"/>
                 <w:szCs w:val="24"/>
               </w:rPr>
             </w:pPr>
             <w:r>
               <w:rPr>
-                <w:sz w:val="24"/>
-                <w:szCs w:val="24"/>
-              </w:rPr>
-              <w:t>${</w:t>
-            </w:r>
-            <w:proofErr w:type="spellStart"/>
-            <w:r>
-              <w:rPr>
-                <w:sz w:val="24"/>
-                <w:szCs w:val="24"/>
-              </w:rPr>
-              <w:t>event</w:t>
-            </w:r>
-            <w:r>
-              <w:rPr>
-                <w:sz w:val="24"/>
-                <w:szCs w:val="24"/>
-              </w:rPr>
-              <w:t>_type</w:t>
-            </w:r>
-            <w:proofErr w:type="spellEnd"/>
-            <w:r>
-              <w:rPr>
-                <w:sz w:val="24"/>
-                <w:szCs w:val="24"/>
-              </w:rPr>
-              <w:t>}</w:t>
+                <w:b/>
+                <w:sz w:val="24"/>
+                <w:szCs w:val="24"/>
+              </w:rPr>
+              <w:t xml:space="preserve">Leiter: </w:t>
             </w:r>
           </w:p>
         </w:tc>
         <w:tc>
           <w:tcPr>
-            <w:tcW w:w="1134" w:type="dxa"/>
+            <w:tcW w:w="2545" w:type="dxa"/>
             <w:tcBorders>
               <w:top w:val="nil"/>
               <w:left w:val="nil"/>
@@ -169,32 +166,180 @@
             <w:pPr>
               <w:spacing w:after="0" w:line="240" w:lineRule="auto"/>
               <w:rPr>
-                <w:b/>
                 <w:sz w:val="24"/>
                 <w:szCs w:val="24"/>
               </w:rPr>
             </w:pPr>
             <w:r>
               <w:rPr>
-                <w:b/>
-                <w:sz w:val="24"/>
-                <w:szCs w:val="24"/>
-              </w:rPr>
-              <w:t>Leiter</w:t>
-            </w:r>
-            <w:r>
-              <w:rPr>
-                <w:b/>
-                <w:sz w:val="24"/>
-                <w:szCs w:val="24"/>
-              </w:rPr>
-              <w:t xml:space="preserve">: </w:t>
+                <w:sz w:val="24"/>
+                <w:szCs w:val="24"/>
+              </w:rPr>
+              <w:t>${</w:t>
+            </w:r>
+            <w:proofErr w:type="spellStart"/>
+            <w:r>
+              <w:rPr>
+                <w:sz w:val="24"/>
+                <w:szCs w:val="24"/>
+              </w:rPr>
+              <w:t>event_instructor</w:t>
+            </w:r>
+            <w:proofErr w:type="spellEnd"/>
+            <w:r>
+              <w:rPr>
+                <w:sz w:val="24"/>
+                <w:szCs w:val="24"/>
+              </w:rPr>
+              <w:t>}</w:t>
             </w:r>
           </w:p>
         </w:tc>
         <w:tc>
           <w:tcPr>
-            <w:tcW w:w="4820" w:type="dxa"/>
+            <w:tcW w:w="1492" w:type="dxa"/>
+            <w:tcBorders>
+              <w:top w:val="nil"/>
+              <w:left w:val="nil"/>
+              <w:bottom w:val="nil"/>
+              <w:right w:val="nil"/>
+            </w:tcBorders>
+          </w:tcPr>
+          <w:p>
+            <w:pPr>
+              <w:spacing w:after="0" w:line="240" w:lineRule="auto"/>
+              <w:rPr>
+                <w:b/>
+                <w:bCs/>
+                <w:sz w:val="24"/>
+                <w:szCs w:val="24"/>
+              </w:rPr>
+            </w:pPr>
+            <w:r>
+              <w:rPr>
+                <w:b/>
+                <w:bCs/>
+                <w:sz w:val="24"/>
+                <w:szCs w:val="24"/>
+              </w:rPr>
+              <w:t>Teilnehmer:</w:t>
+            </w:r>
+          </w:p>
+        </w:tc>
+        <w:tc>
+          <w:tcPr>
+            <w:tcW w:w="1485" w:type="dxa"/>
+            <w:tcBorders>
+              <w:top w:val="nil"/>
+              <w:left w:val="nil"/>
+              <w:bottom w:val="nil"/>
+              <w:right w:val="nil"/>
+            </w:tcBorders>
+          </w:tcPr>
+          <w:p>
+            <w:pPr>
+              <w:spacing w:after="0" w:line="240" w:lineRule="auto"/>
+              <w:rPr>
+                <w:sz w:val="24"/>
+                <w:szCs w:val="24"/>
+              </w:rPr>
+            </w:pPr>
+            <w:r>
+              <w:rPr>
+                <w:sz w:val="24"/>
+                <w:szCs w:val="24"/>
+              </w:rPr>
+              <w:t>${</w:t>
+            </w:r>
+            <w:proofErr w:type="spellStart"/>
+            <w:r>
+              <w:rPr>
+                <w:sz w:val="24"/>
+                <w:szCs w:val="24"/>
+              </w:rPr>
+              <w:t>count_reg</w:t>
+            </w:r>
+            <w:proofErr w:type="spellEnd"/>
+            <w:r>
+              <w:rPr>
+                <w:sz w:val="24"/>
+                <w:szCs w:val="24"/>
+              </w:rPr>
+              <w:t>}</w:t>
+            </w:r>
+          </w:p>
+        </w:tc>
+      </w:tr>
+      <w:tr>
+        <w:tc>
+          <w:tcPr>
+            <w:tcW w:w="1276" w:type="dxa"/>
+            <w:tcBorders>
+              <w:top w:val="nil"/>
+              <w:left w:val="nil"/>
+              <w:bottom w:val="nil"/>
+              <w:right w:val="nil"/>
+            </w:tcBorders>
+            <w:shd w:val="clear" w:color="auto" w:fill="auto"/>
+            <w:tcMar>
+              <w:left w:w="0" w:type="dxa"/>
+              <w:right w:w="0" w:type="dxa"/>
+            </w:tcMar>
+          </w:tcPr>
+          <w:p>
+            <w:pPr>
+              <w:spacing w:after="0" w:line="240" w:lineRule="auto"/>
+              <w:rPr>
+                <w:b/>
+                <w:sz w:val="24"/>
+                <w:szCs w:val="24"/>
+              </w:rPr>
+            </w:pPr>
+            <w:r>
+              <w:rPr>
+                <w:b/>
+                <w:sz w:val="24"/>
+                <w:szCs w:val="24"/>
+              </w:rPr>
+              <w:t>Event</w:t>
+            </w:r>
+            <w:r>
+              <w:rPr>
+                <w:b/>
+                <w:sz w:val="24"/>
+                <w:szCs w:val="24"/>
+              </w:rPr>
+              <w:t>-</w:t>
+            </w:r>
+            <w:r>
+              <w:rPr>
+                <w:b/>
+                <w:sz w:val="24"/>
+                <w:szCs w:val="24"/>
+              </w:rPr>
+              <w:t>I</w:t>
+            </w:r>
+            <w:r>
+              <w:rPr>
+                <w:b/>
+                <w:sz w:val="24"/>
+                <w:szCs w:val="24"/>
+              </w:rPr>
+              <w:t>D</w:t>
+            </w:r>
+            <w:r>
+              <w:rPr>
+                <w:b/>
+                <w:sz w:val="24"/>
+                <w:szCs w:val="24"/>
+              </w:rPr>
+              <w:t>:</w:t>
+            </w:r>
+          </w:p>
+        </w:tc>
+        <w:tc>
+          <w:tcPr>
+            <w:tcW w:w="1794" w:type="dxa"/>
             <w:tcBorders>
               <w:top w:val="nil"/>
               <w:left w:val="nil"/>
@@ -224,28 +369,7 @@
                 <w:sz w:val="24"/>
                 <w:szCs w:val="24"/>
               </w:rPr>
-              <w:t>event</w:t>
-            </w:r>
-            <w:r>
-              <w:rPr>
-                <w:sz w:val="24"/>
-                <w:szCs w:val="24"/>
-              </w:rPr>
-              <w:t>_inst</w:t>
-            </w:r>
-            <w:r>
-              <w:rPr>
-                <w:sz w:val="24"/>
-                <w:szCs w:val="24"/>
-              </w:rPr>
-              <w:t>r</w:t>
-            </w:r>
-            <w:r>
-              <w:rPr>
-                <w:sz w:val="24"/>
-                <w:szCs w:val="24"/>
-              </w:rPr>
-              <w:t>uctor</w:t>
+              <w:t>event_id</w:t>
             </w:r>
             <w:proofErr w:type="spellEnd"/>
             <w:r>
@@ -257,11 +381,9 @@
             </w:r>
           </w:p>
         </w:tc>
-      </w:tr>
-      <w:tr>
         <w:tc>
           <w:tcPr>
-            <w:tcW w:w="1418" w:type="dxa"/>
+            <w:tcW w:w="1048" w:type="dxa"/>
             <w:tcBorders>
               <w:top w:val="nil"/>
               <w:left w:val="nil"/>
@@ -285,45 +407,13 @@
                 <w:sz w:val="24"/>
                 <w:szCs w:val="24"/>
               </w:rPr>
-              <w:t>Event</w:t>
-            </w:r>
-            <w:r>
-              <w:rPr>
-                <w:b/>
-                <w:sz w:val="24"/>
-                <w:szCs w:val="24"/>
-              </w:rPr>
-              <w:t>-</w:t>
-            </w:r>
-            <w:r>
-              <w:rPr>
-                <w:b/>
-                <w:sz w:val="24"/>
-                <w:szCs w:val="24"/>
-              </w:rPr>
-              <w:t>I</w:t>
-            </w:r>
-            <w:r>
-              <w:rPr>
-                <w:b/>
-                <w:sz w:val="24"/>
-                <w:szCs w:val="24"/>
-              </w:rPr>
-              <w:t>D</w:t>
-            </w:r>
-            <w:r>
-              <w:rPr>
-                <w:b/>
-                <w:sz w:val="24"/>
-                <w:szCs w:val="24"/>
-              </w:rPr>
-              <w:t>:</w:t>
+              <w:t xml:space="preserve">Datum: </w:t>
             </w:r>
           </w:p>
         </w:tc>
         <w:tc>
           <w:tcPr>
-            <w:tcW w:w="2268" w:type="dxa"/>
+            <w:tcW w:w="2545" w:type="dxa"/>
             <w:tcBorders>
               <w:top w:val="nil"/>
               <w:left w:val="nil"/>
@@ -353,7 +443,7 @@
                 <w:sz w:val="24"/>
                 <w:szCs w:val="24"/>
               </w:rPr>
-              <w:t>event_id</w:t>
+              <w:t>event_date</w:t>
             </w:r>
             <w:proofErr w:type="spellEnd"/>
             <w:r>
@@ -367,20 +457,20 @@
         </w:tc>
         <w:tc>
           <w:tcPr>
-            <w:tcW w:w="1134" w:type="dxa"/>
+            <w:tcW w:w="1492" w:type="dxa"/>
             <w:tcBorders>
               <w:top w:val="nil"/>
               <w:left w:val="nil"/>
               <w:bottom w:val="nil"/>
               <w:right w:val="nil"/>
             </w:tcBorders>
-            <w:shd w:val="clear" w:color="auto" w:fill="auto"/>
           </w:tcPr>
           <w:p>
             <w:pPr>
               <w:spacing w:after="0" w:line="240" w:lineRule="auto"/>
               <w:rPr>
                 <w:b/>
+                <w:bCs/>
                 <w:sz w:val="24"/>
                 <w:szCs w:val="24"/>
               </w:rPr>
@@ -388,31 +478,32 @@
             <w:r>
               <w:rPr>
                 <w:b/>
-                <w:sz w:val="24"/>
-                <w:szCs w:val="24"/>
-              </w:rPr>
-              <w:t>Datum</w:t>
-            </w:r>
-            <w:r>
-              <w:rPr>
-                <w:b/>
-                <w:sz w:val="24"/>
-                <w:szCs w:val="24"/>
-              </w:rPr>
-              <w:t xml:space="preserve">: </w:t>
+                <w:bCs/>
+                <w:sz w:val="24"/>
+                <w:szCs w:val="24"/>
+              </w:rPr>
+              <w:t>Rücklauf</w:t>
+            </w:r>
+            <w:r>
+              <w:rPr>
+                <w:b/>
+                <w:bCs/>
+                <w:sz w:val="24"/>
+                <w:szCs w:val="24"/>
+              </w:rPr>
+              <w:t>:</w:t>
             </w:r>
           </w:p>
         </w:tc>
         <w:tc>
           <w:tcPr>
-            <w:tcW w:w="4820" w:type="dxa"/>
+            <w:tcW w:w="1485" w:type="dxa"/>
             <w:tcBorders>
               <w:top w:val="nil"/>
               <w:left w:val="nil"/>
               <w:bottom w:val="nil"/>
               <w:right w:val="nil"/>
             </w:tcBorders>
-            <w:shd w:val="clear" w:color="auto" w:fill="auto"/>
           </w:tcPr>
           <w:p>
             <w:pPr>
@@ -435,14 +526,14 @@
                 <w:sz w:val="24"/>
                 <w:szCs w:val="24"/>
               </w:rPr>
-              <w:t>event</w:t>
-            </w:r>
-            <w:r>
-              <w:rPr>
-                <w:sz w:val="24"/>
-                <w:szCs w:val="24"/>
-              </w:rPr>
-              <w:t>_date</w:t>
+              <w:t>count_f</w:t>
+            </w:r>
+            <w:r>
+              <w:rPr>
+                <w:sz w:val="24"/>
+                <w:szCs w:val="24"/>
+              </w:rPr>
+              <w:t>b</w:t>
             </w:r>
             <w:proofErr w:type="spellEnd"/>
             <w:r>
@@ -583,44 +674,18 @@
     </w:p>
     <w:p>
       <w:pPr>
-        <w:rPr>
-          <w:b/>
-          <w:i/>
-          <w:sz w:val="40"/>
-          <w:szCs w:val="40"/>
-        </w:rPr>
+        <w:pStyle w:val="Titel"/>
       </w:pPr>
       <w:r>
-        <w:rPr>
-          <w:b/>
-          <w:i/>
-          <w:color w:val="C00000"/>
-          <w:sz w:val="40"/>
-          <w:szCs w:val="40"/>
-        </w:rPr>
         <w:lastRenderedPageBreak/>
         <w:t>${</w:t>
       </w:r>
       <w:proofErr w:type="spellStart"/>
       <w:r>
-        <w:rPr>
-          <w:b/>
-          <w:i/>
-          <w:color w:val="C00000"/>
-          <w:sz w:val="40"/>
-          <w:szCs w:val="40"/>
-        </w:rPr>
         <w:t>event_title</w:t>
       </w:r>
       <w:proofErr w:type="spellEnd"/>
       <w:r>
-        <w:rPr>
-          <w:b/>
-          <w:i/>
-          <w:color w:val="C00000"/>
-          <w:sz w:val="40"/>
-          <w:szCs w:val="40"/>
-        </w:rPr>
         <w:t>}</w:t>
       </w:r>
     </w:p>
@@ -638,18 +703,51 @@
         <w:tblLook w:val="04A0" w:firstRow="1" w:lastRow="0" w:firstColumn="1" w:lastColumn="0" w:noHBand="0" w:noVBand="1"/>
       </w:tblPr>
       <w:tblGrid>
-        <w:gridCol w:w="1560"/>
-        <w:gridCol w:w="2551"/>
-        <w:gridCol w:w="992"/>
-        <w:gridCol w:w="4537"/>
+        <w:gridCol w:w="1276"/>
+        <w:gridCol w:w="1794"/>
+        <w:gridCol w:w="1048"/>
+        <w:gridCol w:w="2545"/>
+        <w:gridCol w:w="1492"/>
+        <w:gridCol w:w="1485"/>
       </w:tblGrid>
       <w:tr>
-        <w:trPr>
-          <w:trHeight w:val="503"/>
-        </w:trPr>
         <w:tc>
           <w:tcPr>
-            <w:tcW w:w="1560" w:type="dxa"/>
+            <w:tcW w:w="1276" w:type="dxa"/>
+            <w:tcBorders>
+              <w:top w:val="nil"/>
+              <w:left w:val="nil"/>
+              <w:bottom w:val="nil"/>
+              <w:right w:val="nil"/>
+            </w:tcBorders>
+            <w:shd w:val="clear" w:color="auto" w:fill="auto"/>
+            <w:tcMar>
+              <w:left w:w="0" w:type="dxa"/>
+              <w:right w:w="0" w:type="dxa"/>
+            </w:tcMar>
+          </w:tcPr>
+          <w:p>
+            <w:pPr>
+              <w:spacing w:after="0" w:line="240" w:lineRule="auto"/>
+              <w:rPr>
+                <w:b/>
+                <w:sz w:val="24"/>
+                <w:szCs w:val="24"/>
+              </w:rPr>
+            </w:pPr>
+            <w:r>
+              <w:rPr>
+                <w:b/>
+                <w:sz w:val="24"/>
+                <w:szCs w:val="24"/>
+              </w:rPr>
+              <w:t>Event Art:</w:t>
+            </w:r>
+          </w:p>
+        </w:tc>
+        <w:tc>
+          <w:tcPr>
+            <w:tcW w:w="1794" w:type="dxa"/>
             <w:tcBorders>
               <w:top w:val="nil"/>
               <w:left w:val="nil"/>
@@ -662,24 +760,38 @@
             <w:pPr>
               <w:spacing w:after="0" w:line="240" w:lineRule="auto"/>
               <w:rPr>
-                <w:b/>
                 <w:sz w:val="24"/>
                 <w:szCs w:val="24"/>
               </w:rPr>
             </w:pPr>
             <w:r>
               <w:rPr>
-                <w:b/>
-                <w:sz w:val="24"/>
-                <w:szCs w:val="24"/>
-              </w:rPr>
-              <w:t>Event Art:</w:t>
+                <w:sz w:val="24"/>
+                <w:szCs w:val="24"/>
+              </w:rPr>
+              <w:t>${</w:t>
+            </w:r>
+            <w:proofErr w:type="spellStart"/>
+            <w:r>
+              <w:rPr>
+                <w:sz w:val="24"/>
+                <w:szCs w:val="24"/>
+              </w:rPr>
+              <w:t>event_type</w:t>
+            </w:r>
+            <w:proofErr w:type="spellEnd"/>
+            <w:r>
+              <w:rPr>
+                <w:sz w:val="24"/>
+                <w:szCs w:val="24"/>
+              </w:rPr>
+              <w:t>}</w:t>
             </w:r>
           </w:p>
         </w:tc>
         <w:tc>
           <w:tcPr>
-            <w:tcW w:w="2551" w:type="dxa"/>
+            <w:tcW w:w="1048" w:type="dxa"/>
             <w:tcBorders>
               <w:top w:val="nil"/>
               <w:left w:val="nil"/>
@@ -692,38 +804,24 @@
             <w:pPr>
               <w:spacing w:after="0" w:line="240" w:lineRule="auto"/>
               <w:rPr>
+                <w:b/>
                 <w:sz w:val="24"/>
                 <w:szCs w:val="24"/>
               </w:rPr>
             </w:pPr>
             <w:r>
               <w:rPr>
-                <w:sz w:val="24"/>
-                <w:szCs w:val="24"/>
-              </w:rPr>
-              <w:t>${</w:t>
-            </w:r>
-            <w:proofErr w:type="spellStart"/>
-            <w:r>
-              <w:rPr>
-                <w:sz w:val="24"/>
-                <w:szCs w:val="24"/>
-              </w:rPr>
-              <w:t>event_type</w:t>
-            </w:r>
-            <w:proofErr w:type="spellEnd"/>
-            <w:r>
-              <w:rPr>
-                <w:sz w:val="24"/>
-                <w:szCs w:val="24"/>
-              </w:rPr>
-              <w:t>}</w:t>
+                <w:b/>
+                <w:sz w:val="24"/>
+                <w:szCs w:val="24"/>
+              </w:rPr>
+              <w:t xml:space="preserve">Leiter: </w:t>
             </w:r>
           </w:p>
         </w:tc>
         <w:tc>
           <w:tcPr>
-            <w:tcW w:w="992" w:type="dxa"/>
+            <w:tcW w:w="2545" w:type="dxa"/>
             <w:tcBorders>
               <w:top w:val="nil"/>
               <w:left w:val="nil"/>
@@ -736,24 +834,180 @@
             <w:pPr>
               <w:spacing w:after="0" w:line="240" w:lineRule="auto"/>
               <w:rPr>
-                <w:b/>
                 <w:sz w:val="24"/>
                 <w:szCs w:val="24"/>
               </w:rPr>
             </w:pPr>
             <w:r>
               <w:rPr>
-                <w:b/>
-                <w:sz w:val="24"/>
-                <w:szCs w:val="24"/>
-              </w:rPr>
-              <w:t xml:space="preserve">Leiter: </w:t>
+                <w:sz w:val="24"/>
+                <w:szCs w:val="24"/>
+              </w:rPr>
+              <w:t>${</w:t>
+            </w:r>
+            <w:proofErr w:type="spellStart"/>
+            <w:r>
+              <w:rPr>
+                <w:sz w:val="24"/>
+                <w:szCs w:val="24"/>
+              </w:rPr>
+              <w:t>event_instructor</w:t>
+            </w:r>
+            <w:proofErr w:type="spellEnd"/>
+            <w:r>
+              <w:rPr>
+                <w:sz w:val="24"/>
+                <w:szCs w:val="24"/>
+              </w:rPr>
+              <w:t>}</w:t>
             </w:r>
           </w:p>
         </w:tc>
         <w:tc>
           <w:tcPr>
-            <w:tcW w:w="4537" w:type="dxa"/>
+            <w:tcW w:w="1492" w:type="dxa"/>
+            <w:tcBorders>
+              <w:top w:val="nil"/>
+              <w:left w:val="nil"/>
+              <w:bottom w:val="nil"/>
+              <w:right w:val="nil"/>
+            </w:tcBorders>
+          </w:tcPr>
+          <w:p>
+            <w:pPr>
+              <w:spacing w:after="0" w:line="240" w:lineRule="auto"/>
+              <w:rPr>
+                <w:b/>
+                <w:bCs/>
+                <w:sz w:val="24"/>
+                <w:szCs w:val="24"/>
+              </w:rPr>
+            </w:pPr>
+            <w:r>
+              <w:rPr>
+                <w:b/>
+                <w:bCs/>
+                <w:sz w:val="24"/>
+                <w:szCs w:val="24"/>
+              </w:rPr>
+              <w:t>Teilnehmer:</w:t>
+            </w:r>
+          </w:p>
+        </w:tc>
+        <w:tc>
+          <w:tcPr>
+            <w:tcW w:w="1485" w:type="dxa"/>
+            <w:tcBorders>
+              <w:top w:val="nil"/>
+              <w:left w:val="nil"/>
+              <w:bottom w:val="nil"/>
+              <w:right w:val="nil"/>
+            </w:tcBorders>
+          </w:tcPr>
+          <w:p>
+            <w:pPr>
+              <w:spacing w:after="0" w:line="240" w:lineRule="auto"/>
+              <w:rPr>
+                <w:sz w:val="24"/>
+                <w:szCs w:val="24"/>
+              </w:rPr>
+            </w:pPr>
+            <w:r>
+              <w:rPr>
+                <w:sz w:val="24"/>
+                <w:szCs w:val="24"/>
+              </w:rPr>
+              <w:t>${</w:t>
+            </w:r>
+            <w:proofErr w:type="spellStart"/>
+            <w:r>
+              <w:rPr>
+                <w:sz w:val="24"/>
+                <w:szCs w:val="24"/>
+              </w:rPr>
+              <w:t>count_reg</w:t>
+            </w:r>
+            <w:proofErr w:type="spellEnd"/>
+            <w:r>
+              <w:rPr>
+                <w:sz w:val="24"/>
+                <w:szCs w:val="24"/>
+              </w:rPr>
+              <w:t>}</w:t>
+            </w:r>
+          </w:p>
+        </w:tc>
+      </w:tr>
+      <w:tr>
+        <w:tc>
+          <w:tcPr>
+            <w:tcW w:w="1276" w:type="dxa"/>
+            <w:tcBorders>
+              <w:top w:val="nil"/>
+              <w:left w:val="nil"/>
+              <w:bottom w:val="nil"/>
+              <w:right w:val="nil"/>
+            </w:tcBorders>
+            <w:shd w:val="clear" w:color="auto" w:fill="auto"/>
+            <w:tcMar>
+              <w:left w:w="0" w:type="dxa"/>
+              <w:right w:w="0" w:type="dxa"/>
+            </w:tcMar>
+          </w:tcPr>
+          <w:p>
+            <w:pPr>
+              <w:spacing w:after="0" w:line="240" w:lineRule="auto"/>
+              <w:rPr>
+                <w:b/>
+                <w:sz w:val="24"/>
+                <w:szCs w:val="24"/>
+              </w:rPr>
+            </w:pPr>
+            <w:r>
+              <w:rPr>
+                <w:b/>
+                <w:sz w:val="24"/>
+                <w:szCs w:val="24"/>
+              </w:rPr>
+              <w:t>Event</w:t>
+            </w:r>
+            <w:r>
+              <w:rPr>
+                <w:b/>
+                <w:sz w:val="24"/>
+                <w:szCs w:val="24"/>
+              </w:rPr>
+              <w:t>-</w:t>
+            </w:r>
+            <w:r>
+              <w:rPr>
+                <w:b/>
+                <w:sz w:val="24"/>
+                <w:szCs w:val="24"/>
+              </w:rPr>
+              <w:t>I</w:t>
+            </w:r>
+            <w:r>
+              <w:rPr>
+                <w:b/>
+                <w:sz w:val="24"/>
+                <w:szCs w:val="24"/>
+              </w:rPr>
+              <w:t>D</w:t>
+            </w:r>
+            <w:r>
+              <w:rPr>
+                <w:b/>
+                <w:sz w:val="24"/>
+                <w:szCs w:val="24"/>
+              </w:rPr>
+              <w:t>:</w:t>
+            </w:r>
+          </w:p>
+        </w:tc>
+        <w:tc>
+          <w:tcPr>
+            <w:tcW w:w="1794" w:type="dxa"/>
             <w:tcBorders>
               <w:top w:val="nil"/>
               <w:left w:val="nil"/>
@@ -783,7 +1037,7 @@
                 <w:sz w:val="24"/>
                 <w:szCs w:val="24"/>
               </w:rPr>
-              <w:t>event_instructor</w:t>
+              <w:t>event_id</w:t>
             </w:r>
             <w:proofErr w:type="spellEnd"/>
             <w:r>
@@ -795,14 +1049,9 @@
             </w:r>
           </w:p>
         </w:tc>
-      </w:tr>
-      <w:tr>
-        <w:trPr>
-          <w:trHeight w:val="503"/>
-        </w:trPr>
         <w:tc>
           <w:tcPr>
-            <w:tcW w:w="1560" w:type="dxa"/>
+            <w:tcW w:w="1048" w:type="dxa"/>
             <w:tcBorders>
               <w:top w:val="nil"/>
               <w:left w:val="nil"/>
@@ -826,31 +1075,13 @@
                 <w:sz w:val="24"/>
                 <w:szCs w:val="24"/>
               </w:rPr>
-              <w:t xml:space="preserve">Event </w:t>
-            </w:r>
-            <w:proofErr w:type="spellStart"/>
-            <w:r>
-              <w:rPr>
-                <w:b/>
-                <w:sz w:val="24"/>
-                <w:szCs w:val="24"/>
-              </w:rPr>
-              <w:t>Id</w:t>
-            </w:r>
-            <w:proofErr w:type="spellEnd"/>
-            <w:r>
-              <w:rPr>
-                <w:b/>
-                <w:sz w:val="24"/>
-                <w:szCs w:val="24"/>
-              </w:rPr>
-              <w:t>:</w:t>
+              <w:t xml:space="preserve">Datum: </w:t>
             </w:r>
           </w:p>
         </w:tc>
         <w:tc>
           <w:tcPr>
-            <w:tcW w:w="2551" w:type="dxa"/>
+            <w:tcW w:w="2545" w:type="dxa"/>
             <w:tcBorders>
               <w:top w:val="nil"/>
               <w:left w:val="nil"/>
@@ -880,7 +1111,7 @@
                 <w:sz w:val="24"/>
                 <w:szCs w:val="24"/>
               </w:rPr>
-              <w:t>event_id</w:t>
+              <w:t>event_date</w:t>
             </w:r>
             <w:proofErr w:type="spellEnd"/>
             <w:r>
@@ -894,20 +1125,20 @@
         </w:tc>
         <w:tc>
           <w:tcPr>
-            <w:tcW w:w="992" w:type="dxa"/>
+            <w:tcW w:w="1492" w:type="dxa"/>
             <w:tcBorders>
               <w:top w:val="nil"/>
               <w:left w:val="nil"/>
               <w:bottom w:val="nil"/>
               <w:right w:val="nil"/>
             </w:tcBorders>
-            <w:shd w:val="clear" w:color="auto" w:fill="auto"/>
           </w:tcPr>
           <w:p>
             <w:pPr>
               <w:spacing w:after="0" w:line="240" w:lineRule="auto"/>
               <w:rPr>
                 <w:b/>
+                <w:bCs/>
                 <w:sz w:val="24"/>
                 <w:szCs w:val="24"/>
               </w:rPr>
@@ -915,23 +1146,32 @@
             <w:r>
               <w:rPr>
                 <w:b/>
-                <w:sz w:val="24"/>
-                <w:szCs w:val="24"/>
-              </w:rPr>
-              <w:t xml:space="preserve">Datum: </w:t>
+                <w:bCs/>
+                <w:sz w:val="24"/>
+                <w:szCs w:val="24"/>
+              </w:rPr>
+              <w:t>Rücklauf</w:t>
+            </w:r>
+            <w:r>
+              <w:rPr>
+                <w:b/>
+                <w:bCs/>
+                <w:sz w:val="24"/>
+                <w:szCs w:val="24"/>
+              </w:rPr>
+              <w:t>:</w:t>
             </w:r>
           </w:p>
         </w:tc>
         <w:tc>
           <w:tcPr>
-            <w:tcW w:w="4537" w:type="dxa"/>
+            <w:tcW w:w="1485" w:type="dxa"/>
             <w:tcBorders>
               <w:top w:val="nil"/>
               <w:left w:val="nil"/>
               <w:bottom w:val="nil"/>
               <w:right w:val="nil"/>
             </w:tcBorders>
-            <w:shd w:val="clear" w:color="auto" w:fill="auto"/>
           </w:tcPr>
           <w:p>
             <w:pPr>
@@ -954,7 +1194,7 @@
                 <w:sz w:val="24"/>
                 <w:szCs w:val="24"/>
               </w:rPr>
-              <w:t>event_date</w:t>
+              <w:t>count_fb</w:t>
             </w:r>
             <w:proofErr w:type="spellEnd"/>
             <w:r>
@@ -968,15 +1208,6 @@
         </w:tc>
       </w:tr>
     </w:tbl>
-    <w:p>
-      <w:pPr>
-        <w:spacing w:after="0" w:line="240" w:lineRule="auto"/>
-        <w:rPr>
-          <w:sz w:val="24"/>
-          <w:szCs w:val="24"/>
-        </w:rPr>
-      </w:pPr>
-    </w:p>
     <w:p>
       <w:pPr>
         <w:spacing w:after="0" w:line="240" w:lineRule="auto"/>
@@ -1017,41 +1248,17 @@
           </w:tcPr>
           <w:p>
             <w:pPr>
-              <w:spacing w:line="240" w:lineRule="auto"/>
-              <w:rPr>
-                <w:b/>
-                <w:color w:val="C00000"/>
-                <w:sz w:val="24"/>
-                <w:szCs w:val="24"/>
-              </w:rPr>
+              <w:pStyle w:val="berschrift2"/>
             </w:pPr>
             <w:r>
-              <w:rPr>
-                <w:b/>
-                <w:color w:val="C00000"/>
-                <w:sz w:val="24"/>
-                <w:szCs w:val="24"/>
-              </w:rPr>
               <w:t>${</w:t>
             </w:r>
             <w:proofErr w:type="spellStart"/>
             <w:r>
-              <w:rPr>
-                <w:b/>
-                <w:color w:val="C00000"/>
-                <w:sz w:val="24"/>
-                <w:szCs w:val="24"/>
-              </w:rPr>
               <w:t>text_label</w:t>
             </w:r>
             <w:proofErr w:type="spellEnd"/>
             <w:r>
-              <w:rPr>
-                <w:b/>
-                <w:color w:val="C00000"/>
-                <w:sz w:val="24"/>
-                <w:szCs w:val="24"/>
-              </w:rPr>
               <w:t>}</w:t>
             </w:r>
           </w:p>
@@ -2219,6 +2426,29 @@
       <w:lang w:eastAsia="en-US"/>
     </w:rPr>
   </w:style>
+  <w:style w:type="paragraph" w:styleId="berschrift2">
+    <w:name w:val="heading 2"/>
+    <w:basedOn w:val="Standard"/>
+    <w:next w:val="Standard"/>
+    <w:link w:val="berschrift2Zchn"/>
+    <w:uiPriority w:val="9"/>
+    <w:unhideWhenUsed/>
+    <w:qFormat/>
+    <w:rsid w:val="00652A96"/>
+    <w:pPr>
+      <w:keepNext/>
+      <w:keepLines/>
+      <w:spacing w:before="480" w:after="240"/>
+      <w:outlineLvl w:val="1"/>
+    </w:pPr>
+    <w:rPr>
+      <w:rFonts w:asciiTheme="minorHAnsi" w:eastAsiaTheme="majorEastAsia" w:hAnsiTheme="minorHAnsi" w:cstheme="majorBidi"/>
+      <w:b/>
+      <w:color w:val="C00000"/>
+      <w:sz w:val="24"/>
+      <w:szCs w:val="26"/>
+    </w:rPr>
+  </w:style>
   <w:style w:type="character" w:default="1" w:styleId="Absatz-Standardschriftart">
     <w:name w:val="Default Paragraph Font"/>
     <w:uiPriority w:val="1"/>
@@ -2401,6 +2631,58 @@
     <w:rsid w:val="00163193"/>
     <w:rPr>
       <w:rFonts w:ascii="Courier New" w:eastAsia="Times New Roman" w:hAnsi="Courier New" w:cs="Courier New"/>
+    </w:rPr>
+  </w:style>
+  <w:style w:type="paragraph" w:styleId="Titel">
+    <w:name w:val="Title"/>
+    <w:basedOn w:val="Standard"/>
+    <w:next w:val="Standard"/>
+    <w:link w:val="TitelZchn"/>
+    <w:uiPriority w:val="10"/>
+    <w:qFormat/>
+    <w:rsid w:val="00652A96"/>
+    <w:pPr>
+      <w:spacing w:after="240" w:line="240" w:lineRule="auto"/>
+      <w:contextualSpacing/>
+    </w:pPr>
+    <w:rPr>
+      <w:rFonts w:asciiTheme="minorHAnsi" w:eastAsiaTheme="majorEastAsia" w:hAnsiTheme="minorHAnsi" w:cstheme="majorBidi"/>
+      <w:b/>
+      <w:spacing w:val="-10"/>
+      <w:kern w:val="28"/>
+      <w:sz w:val="48"/>
+      <w:szCs w:val="56"/>
+    </w:rPr>
+  </w:style>
+  <w:style w:type="character" w:customStyle="1" w:styleId="TitelZchn">
+    <w:name w:val="Titel Zchn"/>
+    <w:basedOn w:val="Absatz-Standardschriftart"/>
+    <w:link w:val="Titel"/>
+    <w:uiPriority w:val="10"/>
+    <w:rsid w:val="00652A96"/>
+    <w:rPr>
+      <w:rFonts w:asciiTheme="minorHAnsi" w:eastAsiaTheme="majorEastAsia" w:hAnsiTheme="minorHAnsi" w:cstheme="majorBidi"/>
+      <w:b/>
+      <w:spacing w:val="-10"/>
+      <w:kern w:val="28"/>
+      <w:sz w:val="48"/>
+      <w:szCs w:val="56"/>
+      <w:lang w:eastAsia="en-US"/>
+    </w:rPr>
+  </w:style>
+  <w:style w:type="character" w:customStyle="1" w:styleId="berschrift2Zchn">
+    <w:name w:val="Überschrift 2 Zchn"/>
+    <w:basedOn w:val="Absatz-Standardschriftart"/>
+    <w:link w:val="berschrift2"/>
+    <w:uiPriority w:val="9"/>
+    <w:rsid w:val="00652A96"/>
+    <w:rPr>
+      <w:rFonts w:asciiTheme="minorHAnsi" w:eastAsiaTheme="majorEastAsia" w:hAnsiTheme="minorHAnsi" w:cstheme="majorBidi"/>
+      <w:b/>
+      <w:color w:val="C00000"/>
+      <w:sz w:val="24"/>
+      <w:szCs w:val="26"/>
+      <w:lang w:eastAsia="en-US"/>
     </w:rPr>
   </w:style>
 </w:styles>
